--- a/Print/Task.docx
+++ b/Print/Task.docx
@@ -586,6 +586,7 @@
           <w:iCs/>
           <w:sz w:val="28"/>
           <w:szCs w:val="28"/>
+          <w:u w:val="single"/>
         </w:rPr>
         <w:t>Корсакову Егору Андреевичу</w:t>
       </w:r>
@@ -968,6 +969,7 @@
           <w:iCs/>
           <w:sz w:val="24"/>
           <w:szCs w:val="24"/>
+          <w:u w:val="single"/>
         </w:rPr>
         <w:t>портативный доступ к просмотру прогноза погоды.</w:t>
       </w:r>
@@ -2663,6 +2665,7 @@
           <w:rPr>
             <w:sz w:val="24"/>
             <w:szCs w:val="24"/>
+            <w:u w:val="single"/>
           </w:rPr>
           <w:alias w:val="Ф.И.О. руководителя"/>
           <w:tag w:val="Ф.И.О. руководителя"/>
@@ -2683,6 +2686,7 @@
             <w:rPr>
               <w:sz w:val="24"/>
               <w:szCs w:val="24"/>
+              <w:u w:val="single"/>
             </w:rPr>
             <w:t>В.В. Листратенко</w:t>
           </w:r>
@@ -3051,6 +3055,7 @@
     <w:lsdException w:name="HTML Sample" w:semiHidden="1" w:unhideWhenUsed="1"/>
     <w:lsdException w:name="HTML Typewriter" w:semiHidden="1" w:unhideWhenUsed="1"/>
     <w:lsdException w:name="HTML Variable" w:semiHidden="1" w:unhideWhenUsed="1"/>
+    <w:lsdException w:name="Normal Table" w:semiHidden="1" w:unhideWhenUsed="1"/>
     <w:lsdException w:name="annotation subject" w:semiHidden="1" w:unhideWhenUsed="1"/>
     <w:lsdException w:name="No List" w:semiHidden="1" w:unhideWhenUsed="1"/>
     <w:lsdException w:name="Outline List 1" w:semiHidden="1" w:unhideWhenUsed="1"/>
@@ -3093,8 +3098,11 @@
     <w:lsdException w:name="Table Contemporary" w:semiHidden="1" w:unhideWhenUsed="1"/>
     <w:lsdException w:name="Table Elegant" w:semiHidden="1" w:unhideWhenUsed="1"/>
     <w:lsdException w:name="Table Professional" w:semiHidden="1" w:unhideWhenUsed="1"/>
+    <w:lsdException w:name="Table Subtle 1" w:semiHidden="1" w:unhideWhenUsed="1"/>
     <w:lsdException w:name="Table Subtle 2" w:semiHidden="1" w:unhideWhenUsed="1"/>
     <w:lsdException w:name="Table Web 1" w:semiHidden="1" w:unhideWhenUsed="1"/>
+    <w:lsdException w:name="Table Web 2" w:semiHidden="1" w:unhideWhenUsed="1"/>
+    <w:lsdException w:name="Table Web 3" w:semiHidden="1" w:unhideWhenUsed="1"/>
     <w:lsdException w:name="Balloon Text" w:semiHidden="1" w:unhideWhenUsed="1"/>
     <w:lsdException w:name="Table Grid" w:uiPriority="59"/>
     <w:lsdException w:name="Table Theme" w:semiHidden="1" w:unhideWhenUsed="1"/>
@@ -3595,6 +3603,7 @@
     <w:rsidRoot w:val="008F0BDA"/>
     <w:rsid w:val="00005615"/>
     <w:rsid w:val="008F0BDA"/>
+    <w:rsid w:val="00D45FBE"/>
     <w:rsid w:val="00E71322"/>
   </w:rsids>
   <m:mathPr>
@@ -3741,6 +3750,7 @@
     <w:lsdException w:name="HTML Sample" w:semiHidden="1" w:unhideWhenUsed="1"/>
     <w:lsdException w:name="HTML Typewriter" w:semiHidden="1" w:unhideWhenUsed="1"/>
     <w:lsdException w:name="HTML Variable" w:semiHidden="1" w:unhideWhenUsed="1"/>
+    <w:lsdException w:name="Normal Table" w:semiHidden="1" w:unhideWhenUsed="1"/>
     <w:lsdException w:name="annotation subject" w:semiHidden="1" w:unhideWhenUsed="1"/>
     <w:lsdException w:name="No List" w:semiHidden="1" w:unhideWhenUsed="1"/>
     <w:lsdException w:name="Outline List 1" w:semiHidden="1" w:unhideWhenUsed="1"/>
@@ -3783,8 +3793,11 @@
     <w:lsdException w:name="Table Contemporary" w:semiHidden="1" w:unhideWhenUsed="1"/>
     <w:lsdException w:name="Table Elegant" w:semiHidden="1" w:unhideWhenUsed="1"/>
     <w:lsdException w:name="Table Professional" w:semiHidden="1" w:unhideWhenUsed="1"/>
+    <w:lsdException w:name="Table Subtle 1" w:semiHidden="1" w:unhideWhenUsed="1"/>
     <w:lsdException w:name="Table Subtle 2" w:semiHidden="1" w:unhideWhenUsed="1"/>
     <w:lsdException w:name="Table Web 1" w:semiHidden="1" w:unhideWhenUsed="1"/>
+    <w:lsdException w:name="Table Web 2" w:semiHidden="1" w:unhideWhenUsed="1"/>
+    <w:lsdException w:name="Table Web 3" w:semiHidden="1" w:unhideWhenUsed="1"/>
     <w:lsdException w:name="Balloon Text" w:semiHidden="1" w:unhideWhenUsed="1"/>
     <w:lsdException w:name="Table Grid" w:uiPriority="39"/>
     <w:lsdException w:name="Table Theme" w:semiHidden="1" w:unhideWhenUsed="1"/>
